--- a/Theoretical Exercises/ex2/hw2_mattan.docx
+++ b/Theoretical Exercises/ex2/hw2_mattan.docx
@@ -3,11 +3,6 @@
 <w:document xmlns:wpc="http://schemas.microsoft.com/office/word/2010/wordprocessingCanvas" xmlns:cx="http://schemas.microsoft.com/office/drawing/2014/chartex" xmlns:cx1="http://schemas.microsoft.com/office/drawing/2015/9/8/chartex" xmlns:cx2="http://schemas.microsoft.com/office/drawing/2015/10/21/chartex" xmlns:cx3="http://schemas.microsoft.com/office/drawing/2016/5/9/chartex" xmlns:cx4="http://schemas.microsoft.com/office/drawing/2016/5/10/chartex" xmlns:cx5="http://schemas.microsoft.com/office/drawing/2016/5/11/chartex" xmlns:mc="http://schemas.openxmlformats.org/markup-compatibility/2006" xmlns:o="urn:schemas-microsoft-com:office:office" xmlns:r="http://schemas.openxmlformats.org/officeDocument/2006/relationships" xmlns:m="http://schemas.openxmlformats.org/officeDocument/2006/math" xmlns:v="urn:schemas-microsoft-com:vml" xmlns:wp14="http://schemas.microsoft.com/office/word/2010/wordprocessingDrawing" xmlns:wp="http://schemas.openxmlformats.org/drawingml/2006/wordprocessingDrawing" xmlns:w10="urn:schemas-microsoft-com:office:word" xmlns:w="http://schemas.openxmlformats.org/wordprocessingml/2006/main" xmlns:w14="http://schemas.microsoft.com/office/word/2010/wordml" xmlns:w15="http://schemas.microsoft.com/office/word/2012/wordml" xmlns:w16se="http://schemas.microsoft.com/office/word/2015/wordml/symex" xmlns:wpg="http://schemas.microsoft.com/office/word/2010/wordprocessingGroup" xmlns:wpi="http://schemas.microsoft.com/office/word/2010/wordprocessingInk" xmlns:wne="http://schemas.microsoft.com/office/word/2006/wordml" xmlns:wps="http://schemas.microsoft.com/office/word/2010/wordprocessingShape" mc:Ignorable="w14 w15 w16se wp14">
   <w:body>
     <w:p>
-      <w:pPr>
-        <w:rPr>
-          <w:rFonts w:hint="cs"/>
-        </w:rPr>
-      </w:pPr>
       <w:r>
         <w:rPr>
           <w:rFonts w:hint="cs"/>
@@ -15,8 +10,6 @@
         </w:rPr>
         <w:t>4)</w:t>
       </w:r>
-      <w:bookmarkStart w:id="0" w:name="_GoBack"/>
-      <w:bookmarkEnd w:id="0"/>
     </w:p>
     <w:p>
       <w:pPr>
@@ -155,7 +148,6 @@
                                 <w:pPr>
                                   <w:jc w:val="center"/>
                                   <w:rPr>
-                                    <w:rFonts w:hint="cs"/>
                                     <w:rtl/>
                                   </w:rPr>
                                 </w:pPr>
@@ -204,7 +196,6 @@
                                 <w:pPr>
                                   <w:jc w:val="center"/>
                                   <w:rPr>
-                                    <w:rFonts w:hint="cs"/>
                                     <w:rtl/>
                                   </w:rPr>
                                 </w:pPr>
@@ -253,7 +244,6 @@
                                 <w:pPr>
                                   <w:jc w:val="center"/>
                                   <w:rPr>
-                                    <w:rFonts w:hint="cs"/>
                                     <w:rtl/>
                                   </w:rPr>
                                 </w:pPr>
@@ -302,7 +292,6 @@
                                 <w:pPr>
                                   <w:jc w:val="center"/>
                                   <w:rPr>
-                                    <w:rFonts w:hint="cs"/>
                                     <w:rtl/>
                                   </w:rPr>
                                 </w:pPr>
@@ -351,7 +340,6 @@
                                 <w:pPr>
                                   <w:jc w:val="center"/>
                                   <w:rPr>
-                                    <w:rFonts w:hint="cs"/>
                                     <w:rtl/>
                                   </w:rPr>
                                 </w:pPr>
@@ -400,7 +388,6 @@
                                 <w:pPr>
                                   <w:jc w:val="center"/>
                                   <w:rPr>
-                                    <w:rFonts w:hint="cs"/>
                                     <w:rtl/>
                                   </w:rPr>
                                 </w:pPr>
@@ -449,7 +436,6 @@
                                 <w:pPr>
                                   <w:jc w:val="center"/>
                                   <w:rPr>
-                                    <w:rFonts w:hint="cs"/>
                                     <w:rtl/>
                                   </w:rPr>
                                 </w:pPr>
@@ -498,7 +484,6 @@
                                 <w:pPr>
                                   <w:jc w:val="center"/>
                                   <w:rPr>
-                                    <w:rFonts w:hint="cs"/>
                                     <w:rtl/>
                                   </w:rPr>
                                 </w:pPr>
@@ -712,6 +697,7 @@
                                 <w:pPr>
                                   <w:jc w:val="right"/>
                                   <w:rPr>
+                                    <w:rtl/>
                                     <w:cs/>
                                     <w14:shadow w14:blurRad="50800" w14:dist="50800" w14:dir="5400000" w14:sx="0" w14:sy="0" w14:kx="0" w14:ky="0" w14:algn="ctr">
                                       <w14:srgbClr w14:val="000000"/>
@@ -772,6 +758,7 @@
                                 <w:pPr>
                                   <w:jc w:val="right"/>
                                   <w:rPr>
+                                    <w:rtl/>
                                     <w:cs/>
                                     <w14:shadow w14:blurRad="50800" w14:dist="50800" w14:dir="5400000" w14:sx="0" w14:sy="0" w14:kx="0" w14:ky="0" w14:algn="ctr">
                                       <w14:srgbClr w14:val="000000"/>
@@ -832,6 +819,7 @@
                                 <w:pPr>
                                   <w:jc w:val="right"/>
                                   <w:rPr>
+                                    <w:rtl/>
                                     <w:cs/>
                                     <w14:shadow w14:blurRad="50800" w14:dist="50800" w14:dir="5400000" w14:sx="0" w14:sy="0" w14:kx="0" w14:ky="0" w14:algn="ctr">
                                       <w14:srgbClr w14:val="000000"/>
@@ -920,6 +908,7 @@
                                 <w:pPr>
                                   <w:jc w:val="center"/>
                                   <w:rPr>
+                                    <w:rtl/>
                                     <w:cs/>
                                     <w14:shadow w14:blurRad="50800" w14:dist="50800" w14:dir="5400000" w14:sx="0" w14:sy="0" w14:kx="0" w14:ky="0" w14:algn="ctr">
                                       <w14:srgbClr w14:val="000000"/>
@@ -967,6 +956,7 @@
                                 <w:pPr>
                                   <w:jc w:val="right"/>
                                   <w:rPr>
+                                    <w:rtl/>
                                     <w:cs/>
                                     <w14:shadow w14:blurRad="50800" w14:dist="50800" w14:dir="5400000" w14:sx="0" w14:sy="0" w14:kx="0" w14:ky="0" w14:algn="ctr">
                                       <w14:srgbClr w14:val="000000"/>
@@ -1027,6 +1017,7 @@
                                 <w:pPr>
                                   <w:jc w:val="right"/>
                                   <w:rPr>
+                                    <w:rtl/>
                                     <w:cs/>
                                     <w14:shadow w14:blurRad="50800" w14:dist="50800" w14:dir="5400000" w14:sx="0" w14:sy="0" w14:kx="0" w14:ky="0" w14:algn="ctr">
                                       <w14:srgbClr w14:val="000000"/>
@@ -1087,6 +1078,7 @@
                                 <w:pPr>
                                   <w:jc w:val="right"/>
                                   <w:rPr>
+                                    <w:rtl/>
                                     <w:cs/>
                                     <w14:shadow w14:blurRad="50800" w14:dist="50800" w14:dir="5400000" w14:sx="0" w14:sy="0" w14:kx="0" w14:ky="0" w14:algn="ctr">
                                       <w14:srgbClr w14:val="000000"/>
@@ -1147,6 +1139,7 @@
                                 <w:pPr>
                                   <w:jc w:val="right"/>
                                   <w:rPr>
+                                    <w:rtl/>
                                     <w:cs/>
                                     <w14:shadow w14:blurRad="50800" w14:dist="50800" w14:dir="5400000" w14:sx="0" w14:sy="0" w14:kx="0" w14:ky="0" w14:algn="ctr">
                                       <w14:srgbClr w14:val="000000"/>
@@ -1687,7 +1680,6 @@
     <w:p>
       <w:pPr>
         <w:rPr>
-          <w:rFonts w:hint="cs"/>
           <w:rtl/>
         </w:rPr>
       </w:pPr>
@@ -1885,9 +1877,11 @@
             <w:tcW w:w="733" w:type="dxa"/>
           </w:tcPr>
           <w:p>
+            <w:proofErr w:type="spellStart"/>
             <w:r>
               <w:t>wy</w:t>
             </w:r>
+            <w:proofErr w:type="spellEnd"/>
           </w:p>
         </w:tc>
         <w:tc>
@@ -1897,7 +1891,6 @@
           <w:p>
             <w:pPr>
               <w:rPr>
-                <w:rFonts w:hint="cs"/>
                 <w:rtl/>
               </w:rPr>
             </w:pPr>
@@ -1991,9 +1984,11 @@
             <w:tcW w:w="733" w:type="dxa"/>
           </w:tcPr>
           <w:p>
+            <w:proofErr w:type="spellStart"/>
             <w:r>
               <w:t>xzy</w:t>
             </w:r>
+            <w:proofErr w:type="spellEnd"/>
           </w:p>
         </w:tc>
         <w:tc>
@@ -2096,9 +2091,11 @@
             <w:tcW w:w="733" w:type="dxa"/>
           </w:tcPr>
           <w:p>
+            <w:proofErr w:type="spellStart"/>
             <w:r>
               <w:t>wxz</w:t>
             </w:r>
+            <w:proofErr w:type="spellEnd"/>
           </w:p>
         </w:tc>
         <w:tc>
@@ -2167,7 +2164,6 @@
           <w:p>
             <w:pPr>
               <w:rPr>
-                <w:rFonts w:hint="cs"/>
                 <w:rtl/>
               </w:rPr>
             </w:pPr>
@@ -2202,14 +2198,11 @@
             <w:tcW w:w="733" w:type="dxa"/>
           </w:tcPr>
           <w:p>
-            <w:pPr>
-              <w:rPr>
-                <w:rFonts w:hint="cs"/>
-              </w:rPr>
-            </w:pPr>
+            <w:proofErr w:type="spellStart"/>
             <w:r>
               <w:t>wxz</w:t>
             </w:r>
+            <w:proofErr w:type="spellEnd"/>
           </w:p>
         </w:tc>
         <w:tc>
@@ -2426,7 +2419,6 @@
                                 <w:pPr>
                                   <w:jc w:val="center"/>
                                   <w:rPr>
-                                    <w:rFonts w:hint="cs"/>
                                     <w:rtl/>
                                   </w:rPr>
                                 </w:pPr>
@@ -2475,7 +2467,6 @@
                                 <w:pPr>
                                   <w:jc w:val="center"/>
                                   <w:rPr>
-                                    <w:rFonts w:hint="cs"/>
                                     <w:rtl/>
                                   </w:rPr>
                                 </w:pPr>
@@ -2524,7 +2515,6 @@
                                 <w:pPr>
                                   <w:jc w:val="center"/>
                                   <w:rPr>
-                                    <w:rFonts w:hint="cs"/>
                                     <w:rtl/>
                                   </w:rPr>
                                 </w:pPr>
@@ -2573,7 +2563,6 @@
                                 <w:pPr>
                                   <w:jc w:val="center"/>
                                   <w:rPr>
-                                    <w:rFonts w:hint="cs"/>
                                     <w:rtl/>
                                   </w:rPr>
                                 </w:pPr>
@@ -2622,7 +2611,6 @@
                                 <w:pPr>
                                   <w:jc w:val="center"/>
                                   <w:rPr>
-                                    <w:rFonts w:hint="cs"/>
                                     <w:rtl/>
                                   </w:rPr>
                                 </w:pPr>
@@ -2671,7 +2659,6 @@
                                 <w:pPr>
                                   <w:jc w:val="center"/>
                                   <w:rPr>
-                                    <w:rFonts w:hint="cs"/>
                                     <w:rtl/>
                                   </w:rPr>
                                 </w:pPr>
@@ -2720,7 +2707,6 @@
                                 <w:pPr>
                                   <w:jc w:val="center"/>
                                   <w:rPr>
-                                    <w:rFonts w:hint="cs"/>
                                     <w:rtl/>
                                   </w:rPr>
                                 </w:pPr>
@@ -2769,7 +2755,6 @@
                                 <w:pPr>
                                   <w:jc w:val="center"/>
                                   <w:rPr>
-                                    <w:rFonts w:hint="cs"/>
                                     <w:rtl/>
                                   </w:rPr>
                                 </w:pPr>
@@ -2985,6 +2970,7 @@
                                   <w:rPr>
                                     <w:b/>
                                     <w:bCs/>
+                                    <w:rtl/>
                                     <w:cs/>
                                     <w14:shadow w14:blurRad="50800" w14:dist="50800" w14:dir="5400000" w14:sx="0" w14:sy="0" w14:kx="0" w14:ky="0" w14:algn="ctr">
                                       <w14:srgbClr w14:val="000000"/>
@@ -3064,6 +3050,7 @@
                                   <w:rPr>
                                     <w:b/>
                                     <w:bCs/>
+                                    <w:rtl/>
                                     <w:cs/>
                                     <w14:shadow w14:blurRad="50800" w14:dist="50800" w14:dir="5400000" w14:sx="0" w14:sy="0" w14:kx="0" w14:ky="0" w14:algn="ctr">
                                       <w14:srgbClr w14:val="000000"/>
@@ -3143,6 +3130,7 @@
                                   <w:rPr>
                                     <w:b/>
                                     <w:bCs/>
+                                    <w:rtl/>
                                     <w:cs/>
                                     <w14:shadow w14:blurRad="50800" w14:dist="50800" w14:dir="5400000" w14:sx="0" w14:sy="0" w14:kx="0" w14:ky="0" w14:algn="ctr">
                                       <w14:srgbClr w14:val="000000"/>
@@ -3267,6 +3255,7 @@
                                 <w:pPr>
                                   <w:jc w:val="center"/>
                                   <w:rPr>
+                                    <w:rtl/>
                                     <w:cs/>
                                     <w14:shadow w14:blurRad="50800" w14:dist="50800" w14:dir="5400000" w14:sx="0" w14:sy="0" w14:kx="0" w14:ky="0" w14:algn="ctr">
                                       <w14:srgbClr w14:val="000000"/>
@@ -3316,6 +3305,7 @@
                                   <w:rPr>
                                     <w:b/>
                                     <w:bCs/>
+                                    <w:rtl/>
                                     <w:cs/>
                                     <w14:shadow w14:blurRad="50800" w14:dist="50800" w14:dir="5400000" w14:sx="0" w14:sy="0" w14:kx="0" w14:ky="0" w14:algn="ctr">
                                       <w14:srgbClr w14:val="000000"/>
@@ -3395,6 +3385,7 @@
                                   <w:rPr>
                                     <w:b/>
                                     <w:bCs/>
+                                    <w:rtl/>
                                     <w:cs/>
                                     <w14:shadow w14:blurRad="50800" w14:dist="50800" w14:dir="5400000" w14:sx="0" w14:sy="0" w14:kx="0" w14:ky="0" w14:algn="ctr">
                                       <w14:srgbClr w14:val="000000"/>
@@ -3474,6 +3465,7 @@
                                   <w:rPr>
                                     <w:b/>
                                     <w:bCs/>
+                                    <w:rtl/>
                                     <w:cs/>
                                     <w14:shadow w14:blurRad="50800" w14:dist="50800" w14:dir="5400000" w14:sx="0" w14:sy="0" w14:kx="0" w14:ky="0" w14:algn="ctr">
                                       <w14:srgbClr w14:val="000000"/>
@@ -3553,6 +3545,7 @@
                                   <w:rPr>
                                     <w:b/>
                                     <w:bCs/>
+                                    <w:rtl/>
                                     <w:cs/>
                                     <w14:shadow w14:blurRad="50800" w14:dist="50800" w14:dir="5400000" w14:sx="0" w14:sy="0" w14:kx="0" w14:ky="0" w14:algn="ctr">
                                       <w14:srgbClr w14:val="000000"/>
@@ -4485,7 +4478,6 @@
           <w:p>
             <w:pPr>
               <w:rPr>
-                <w:rFonts w:hint="cs"/>
                 <w:rtl/>
               </w:rPr>
             </w:pPr>
@@ -4520,9 +4512,11 @@
             <w:tcW w:w="747" w:type="dxa"/>
           </w:tcPr>
           <w:p>
+            <w:proofErr w:type="spellStart"/>
             <w:r>
               <w:t>wy</w:t>
             </w:r>
+            <w:proofErr w:type="spellEnd"/>
           </w:p>
         </w:tc>
         <w:tc>
@@ -4532,7 +4526,6 @@
           <w:p>
             <w:pPr>
               <w:rPr>
-                <w:rFonts w:hint="cs"/>
                 <w:rtl/>
               </w:rPr>
             </w:pPr>
@@ -4633,9 +4626,11 @@
             <w:tcW w:w="747" w:type="dxa"/>
           </w:tcPr>
           <w:p>
+            <w:proofErr w:type="spellStart"/>
             <w:r>
               <w:t>xzy</w:t>
             </w:r>
+            <w:proofErr w:type="spellEnd"/>
           </w:p>
         </w:tc>
         <w:tc>
@@ -4745,9 +4740,11 @@
             <w:tcW w:w="747" w:type="dxa"/>
           </w:tcPr>
           <w:p>
+            <w:proofErr w:type="spellStart"/>
             <w:r>
               <w:t>wxz</w:t>
             </w:r>
+            <w:proofErr w:type="spellEnd"/>
           </w:p>
         </w:tc>
         <w:tc>
@@ -4857,14 +4854,11 @@
             <w:tcW w:w="747" w:type="dxa"/>
           </w:tcPr>
           <w:p>
-            <w:pPr>
-              <w:rPr>
-                <w:rFonts w:hint="cs"/>
-              </w:rPr>
-            </w:pPr>
+            <w:proofErr w:type="spellStart"/>
             <w:r>
               <w:t>wxz</w:t>
             </w:r>
+            <w:proofErr w:type="spellEnd"/>
           </w:p>
         </w:tc>
         <w:tc>
@@ -4914,7 +4908,6 @@
     <w:p>
       <w:pPr>
         <w:rPr>
-          <w:rFonts w:hint="cs"/>
           <w:rtl/>
         </w:rPr>
       </w:pPr>
@@ -4974,9 +4967,11 @@
         </w:rPr>
         <w:t xml:space="preserve">לא ניתן להגדיל יותר את כל החיבורים במידה שווה, מכיוון שישנם שלושה חיבורים המשתמשים בקשת </w:t>
       </w:r>
+      <w:proofErr w:type="spellStart"/>
       <w:r>
         <w:t>xz</w:t>
       </w:r>
+      <w:proofErr w:type="spellEnd"/>
       <w:r>
         <w:rPr>
           <w:rFonts w:hint="cs"/>
@@ -4995,7 +4990,6 @@
     <w:p>
       <w:pPr>
         <w:rPr>
-          <w:rFonts w:hint="cs"/>
           <w:rtl/>
         </w:rPr>
       </w:pPr>
@@ -5130,7 +5124,6 @@
                                 <w:pPr>
                                   <w:jc w:val="center"/>
                                   <w:rPr>
-                                    <w:rFonts w:hint="cs"/>
                                     <w:rtl/>
                                   </w:rPr>
                                 </w:pPr>
@@ -5179,7 +5172,6 @@
                                 <w:pPr>
                                   <w:jc w:val="center"/>
                                   <w:rPr>
-                                    <w:rFonts w:hint="cs"/>
                                     <w:rtl/>
                                   </w:rPr>
                                 </w:pPr>
@@ -5228,7 +5220,6 @@
                                 <w:pPr>
                                   <w:jc w:val="center"/>
                                   <w:rPr>
-                                    <w:rFonts w:hint="cs"/>
                                     <w:rtl/>
                                   </w:rPr>
                                 </w:pPr>
@@ -5277,7 +5268,6 @@
                                 <w:pPr>
                                   <w:jc w:val="center"/>
                                   <w:rPr>
-                                    <w:rFonts w:hint="cs"/>
                                     <w:rtl/>
                                   </w:rPr>
                                 </w:pPr>
@@ -5326,7 +5316,6 @@
                                 <w:pPr>
                                   <w:jc w:val="center"/>
                                   <w:rPr>
-                                    <w:rFonts w:hint="cs"/>
                                     <w:rtl/>
                                   </w:rPr>
                                 </w:pPr>
@@ -5375,7 +5364,6 @@
                                 <w:pPr>
                                   <w:jc w:val="center"/>
                                   <w:rPr>
-                                    <w:rFonts w:hint="cs"/>
                                     <w:rtl/>
                                   </w:rPr>
                                 </w:pPr>
@@ -5424,7 +5412,6 @@
                                 <w:pPr>
                                   <w:jc w:val="center"/>
                                   <w:rPr>
-                                    <w:rFonts w:hint="cs"/>
                                     <w:rtl/>
                                   </w:rPr>
                                 </w:pPr>
@@ -5473,7 +5460,6 @@
                                 <w:pPr>
                                   <w:jc w:val="center"/>
                                   <w:rPr>
-                                    <w:rFonts w:hint="cs"/>
                                     <w:rtl/>
                                   </w:rPr>
                                 </w:pPr>
@@ -5687,6 +5673,7 @@
                                 <w:pPr>
                                   <w:jc w:val="right"/>
                                   <w:rPr>
+                                    <w:rtl/>
                                     <w:cs/>
                                     <w14:shadow w14:blurRad="50800" w14:dist="50800" w14:dir="5400000" w14:sx="0" w14:sy="0" w14:kx="0" w14:ky="0" w14:algn="ctr">
                                       <w14:srgbClr w14:val="000000"/>
@@ -5747,6 +5734,7 @@
                                 <w:pPr>
                                   <w:jc w:val="right"/>
                                   <w:rPr>
+                                    <w:rtl/>
                                     <w:cs/>
                                     <w14:shadow w14:blurRad="50800" w14:dist="50800" w14:dir="5400000" w14:sx="0" w14:sy="0" w14:kx="0" w14:ky="0" w14:algn="ctr">
                                       <w14:srgbClr w14:val="000000"/>
@@ -5809,6 +5797,7 @@
                                   <w:rPr>
                                     <w:b/>
                                     <w:bCs/>
+                                    <w:rtl/>
                                     <w:cs/>
                                     <w14:shadow w14:blurRad="50800" w14:dist="50800" w14:dir="5400000" w14:sx="0" w14:sy="0" w14:kx="0" w14:ky="0" w14:algn="ctr">
                                       <w14:srgbClr w14:val="000000"/>
@@ -5914,6 +5903,7 @@
                                 <w:pPr>
                                   <w:jc w:val="center"/>
                                   <w:rPr>
+                                    <w:rtl/>
                                     <w:cs/>
                                     <w14:shadow w14:blurRad="50800" w14:dist="50800" w14:dir="5400000" w14:sx="0" w14:sy="0" w14:kx="0" w14:ky="0" w14:algn="ctr">
                                       <w14:srgbClr w14:val="000000"/>
@@ -5961,6 +5951,7 @@
                                 <w:pPr>
                                   <w:jc w:val="right"/>
                                   <w:rPr>
+                                    <w:rtl/>
                                     <w:cs/>
                                     <w14:shadow w14:blurRad="50800" w14:dist="50800" w14:dir="5400000" w14:sx="0" w14:sy="0" w14:kx="0" w14:ky="0" w14:algn="ctr">
                                       <w14:srgbClr w14:val="000000"/>
@@ -6023,6 +6014,7 @@
                                   <w:rPr>
                                     <w:b/>
                                     <w:bCs/>
+                                    <w:rtl/>
                                     <w:cs/>
                                     <w14:shadow w14:blurRad="50800" w14:dist="50800" w14:dir="5400000" w14:sx="0" w14:sy="0" w14:kx="0" w14:ky="0" w14:algn="ctr">
                                       <w14:srgbClr w14:val="000000"/>
@@ -6102,6 +6094,7 @@
                                   <w:rPr>
                                     <w:b/>
                                     <w:bCs/>
+                                    <w:rtl/>
                                     <w:cs/>
                                     <w14:shadow w14:blurRad="50800" w14:dist="50800" w14:dir="5400000" w14:sx="0" w14:sy="0" w14:kx="0" w14:ky="0" w14:algn="ctr">
                                       <w14:srgbClr w14:val="000000"/>
@@ -6179,6 +6172,7 @@
                                 <w:pPr>
                                   <w:jc w:val="right"/>
                                   <w:rPr>
+                                    <w:rtl/>
                                     <w:cs/>
                                     <w14:shadow w14:blurRad="50800" w14:dist="50800" w14:dir="5400000" w14:sx="0" w14:sy="0" w14:kx="0" w14:ky="0" w14:algn="ctr">
                                       <w14:srgbClr w14:val="000000"/>
@@ -6935,7 +6929,6 @@
           <w:p>
             <w:pPr>
               <w:rPr>
-                <w:rFonts w:hint="cs"/>
                 <w:rtl/>
               </w:rPr>
             </w:pPr>
@@ -6970,9 +6963,11 @@
             <w:tcW w:w="733" w:type="dxa"/>
           </w:tcPr>
           <w:p>
+            <w:proofErr w:type="spellStart"/>
             <w:r>
               <w:t>wy</w:t>
             </w:r>
+            <w:proofErr w:type="spellEnd"/>
           </w:p>
         </w:tc>
         <w:tc>
@@ -6982,7 +6977,6 @@
           <w:p>
             <w:pPr>
               <w:rPr>
-                <w:rFonts w:hint="cs"/>
                 <w:rtl/>
               </w:rPr>
             </w:pPr>
@@ -7080,9 +7074,11 @@
             <w:tcW w:w="733" w:type="dxa"/>
           </w:tcPr>
           <w:p>
+            <w:proofErr w:type="spellStart"/>
             <w:r>
               <w:t>xzy</w:t>
             </w:r>
+            <w:proofErr w:type="spellEnd"/>
           </w:p>
         </w:tc>
         <w:tc>
@@ -7185,9 +7181,11 @@
             <w:tcW w:w="733" w:type="dxa"/>
           </w:tcPr>
           <w:p>
+            <w:proofErr w:type="spellStart"/>
             <w:r>
               <w:t>wxz</w:t>
             </w:r>
+            <w:proofErr w:type="spellEnd"/>
           </w:p>
         </w:tc>
         <w:tc>
@@ -7290,14 +7288,11 @@
             <w:tcW w:w="733" w:type="dxa"/>
           </w:tcPr>
           <w:p>
-            <w:pPr>
-              <w:rPr>
-                <w:rFonts w:hint="cs"/>
-              </w:rPr>
-            </w:pPr>
+            <w:proofErr w:type="spellStart"/>
             <w:r>
               <w:t>wxz</w:t>
             </w:r>
+            <w:proofErr w:type="spellEnd"/>
           </w:p>
         </w:tc>
         <w:tc>
@@ -7343,7 +7338,6 @@
     <w:p>
       <w:pPr>
         <w:rPr>
-          <w:rFonts w:hint="cs"/>
           <w:rtl/>
         </w:rPr>
       </w:pPr>
@@ -7351,7 +7345,6 @@
     <w:p>
       <w:pPr>
         <w:rPr>
-          <w:rFonts w:hint="cs"/>
           <w:rtl/>
         </w:rPr>
       </w:pPr>
@@ -7435,9 +7428,6 @@
       </w:r>
     </w:p>
     <w:p>
-      <w:pPr>
-        <w:bidi w:val="0"/>
-      </w:pPr>
       <w:r>
         <w:t>GPS:</w:t>
       </w:r>
@@ -7602,7 +7592,6 @@
           <w:p>
             <w:pPr>
               <w:rPr>
-                <w:rFonts w:hint="cs"/>
                 <w:rtl/>
               </w:rPr>
             </w:pPr>
@@ -8519,7 +8508,6 @@
           <w:p>
             <w:pPr>
               <w:rPr>
-                <w:rFonts w:hint="cs"/>
                 <w:i/>
                 <w:iCs/>
                 <w:color w:val="A6A6A6" w:themeColor="background1" w:themeShade="A6"/>
@@ -8572,7 +8560,6 @@
           <w:p>
             <w:pPr>
               <w:rPr>
-                <w:rFonts w:hint="cs"/>
                 <w:rtl/>
               </w:rPr>
             </w:pPr>
@@ -8658,7 +8645,6 @@
           <w:p>
             <w:pPr>
               <w:rPr>
-                <w:rFonts w:hint="cs"/>
                 <w:rtl/>
               </w:rPr>
             </w:pPr>
@@ -8834,7 +8820,6 @@
           <w:p>
             <w:pPr>
               <w:rPr>
-                <w:rFonts w:hint="cs"/>
                 <w:rtl/>
               </w:rPr>
             </w:pPr>
@@ -8929,7 +8914,6 @@
           <w:p>
             <w:pPr>
               <w:rPr>
-                <w:rFonts w:hint="cs"/>
                 <w:rtl/>
               </w:rPr>
             </w:pPr>
@@ -9093,6 +9077,506 @@
           <w:rtl/>
         </w:rPr>
         <w:t xml:space="preserve"> נשלחה בזמנים 1-6.33.</w:t>
+      </w:r>
+    </w:p>
+    <w:p>
+      <w:pPr>
+        <w:rPr>
+          <w:rtl/>
+        </w:rPr>
+      </w:pPr>
+    </w:p>
+    <w:p>
+      <w:pPr>
+        <w:rPr>
+          <w:rtl/>
+        </w:rPr>
+      </w:pPr>
+    </w:p>
+    <w:p>
+      <w:pPr>
+        <w:rPr>
+          <w:rtl/>
+        </w:rPr>
+      </w:pPr>
+    </w:p>
+    <w:p>
+      <w:pPr>
+        <w:rPr>
+          <w:rtl/>
+        </w:rPr>
+      </w:pPr>
+    </w:p>
+    <w:p>
+      <w:pPr>
+        <w:rPr>
+          <w:rtl/>
+        </w:rPr>
+      </w:pPr>
+    </w:p>
+    <w:p>
+      <w:pPr>
+        <w:rPr>
+          <w:rtl/>
+        </w:rPr>
+      </w:pPr>
+      <w:r>
+        <w:rPr>
+          <w:rFonts w:hint="cs"/>
+        </w:rPr>
+        <w:lastRenderedPageBreak/>
+        <w:t>WFQ:</w:t>
+      </w:r>
+    </w:p>
+    <w:p>
+      <w:pPr>
+        <w:rPr>
+          <w:rtl/>
+        </w:rPr>
+      </w:pPr>
+      <w:r>
+        <w:rPr>
+          <w:rFonts w:hint="cs"/>
+          <w:rtl/>
+        </w:rPr>
+        <w:t xml:space="preserve">מכיוון שכבר </w:t>
+      </w:r>
+      <w:proofErr w:type="spellStart"/>
+      <w:r>
+        <w:rPr>
+          <w:rFonts w:hint="cs"/>
+          <w:rtl/>
+        </w:rPr>
+        <w:t>סימלצנו</w:t>
+      </w:r>
+      <w:proofErr w:type="spellEnd"/>
+      <w:r>
+        <w:rPr>
+          <w:rFonts w:hint="cs"/>
+          <w:rtl/>
+        </w:rPr>
+        <w:t xml:space="preserve"> </w:t>
+      </w:r>
+      <w:r>
+        <w:rPr>
+          <w:rFonts w:hint="cs"/>
+        </w:rPr>
+        <w:t>GPS</w:t>
+      </w:r>
+      <w:r>
+        <w:rPr>
+          <w:rFonts w:hint="cs"/>
+          <w:rtl/>
+        </w:rPr>
+        <w:t xml:space="preserve"> ואנו יודעים את זמני הסיום לפי הסימולציה, סדר זמני הסיום הוא סדר שליחת </w:t>
+      </w:r>
+      <w:proofErr w:type="spellStart"/>
+      <w:r>
+        <w:rPr>
+          <w:rFonts w:hint="cs"/>
+          <w:rtl/>
+        </w:rPr>
+        <w:t>הפקטות</w:t>
+      </w:r>
+      <w:proofErr w:type="spellEnd"/>
+      <w:r>
+        <w:rPr>
+          <w:rFonts w:hint="cs"/>
+          <w:rtl/>
+        </w:rPr>
+        <w:t xml:space="preserve"> ב-</w:t>
+      </w:r>
+      <w:r>
+        <w:rPr>
+          <w:rFonts w:hint="cs"/>
+        </w:rPr>
+        <w:t>WFQ</w:t>
+      </w:r>
+      <w:r>
+        <w:rPr>
+          <w:rFonts w:hint="cs"/>
+          <w:rtl/>
+        </w:rPr>
+        <w:t xml:space="preserve">. הסדר הוא </w:t>
+      </w:r>
+      <w:r>
+        <w:t>A,A',C,B,B'</w:t>
+      </w:r>
+      <w:r>
+        <w:rPr>
+          <w:rFonts w:hint="cs"/>
+          <w:rtl/>
+        </w:rPr>
+        <w:t xml:space="preserve"> =&gt;</w:t>
+      </w:r>
+    </w:p>
+    <w:p>
+      <w:pPr>
+        <w:rPr>
+          <w:rtl/>
+        </w:rPr>
+      </w:pPr>
+      <w:r>
+        <w:rPr>
+          <w:rFonts w:hint="cs"/>
+          <w:rtl/>
+        </w:rPr>
+        <w:t xml:space="preserve">החבילה הראשונה של </w:t>
+      </w:r>
+      <w:r>
+        <w:rPr>
+          <w:rFonts w:hint="cs"/>
+        </w:rPr>
+        <w:t>A</w:t>
+      </w:r>
+      <w:r>
+        <w:rPr>
+          <w:rFonts w:hint="cs"/>
+          <w:rtl/>
+        </w:rPr>
+        <w:t xml:space="preserve"> נשלחה בזמנים 0-1, החבילה השנייה של </w:t>
+      </w:r>
+      <w:r>
+        <w:rPr>
+          <w:rFonts w:hint="cs"/>
+        </w:rPr>
+        <w:t>A</w:t>
+      </w:r>
+      <w:r>
+        <w:rPr>
+          <w:rFonts w:hint="cs"/>
+          <w:rtl/>
+        </w:rPr>
+        <w:t xml:space="preserve"> נשלחה בזמנים 1-2, החבילה של </w:t>
+      </w:r>
+      <w:r>
+        <w:rPr>
+          <w:rFonts w:hint="cs"/>
+        </w:rPr>
+        <w:t>C</w:t>
+      </w:r>
+      <w:r>
+        <w:rPr>
+          <w:rFonts w:hint="cs"/>
+          <w:rtl/>
+        </w:rPr>
+        <w:t xml:space="preserve"> נשלחה בזמנים 2-5, החבילה הראשונה של </w:t>
+      </w:r>
+      <w:r>
+        <w:rPr>
+          <w:rFonts w:hint="cs"/>
+        </w:rPr>
+        <w:t>B</w:t>
+      </w:r>
+      <w:r>
+        <w:rPr>
+          <w:rFonts w:hint="cs"/>
+          <w:rtl/>
+        </w:rPr>
+        <w:t xml:space="preserve"> נשלחה בזמנים 5-11, החבילה השנייה של </w:t>
+      </w:r>
+      <w:r>
+        <w:rPr>
+          <w:rFonts w:hint="cs"/>
+        </w:rPr>
+        <w:t>B</w:t>
+      </w:r>
+      <w:r>
+        <w:rPr>
+          <w:rFonts w:hint="cs"/>
+          <w:rtl/>
+        </w:rPr>
+        <w:t xml:space="preserve"> נשלחה בזמנים 11-16.</w:t>
+      </w:r>
+    </w:p>
+    <w:p>
+      <w:pPr>
+        <w:rPr>
+          <w:rtl/>
+        </w:rPr>
+      </w:pPr>
+    </w:p>
+    <w:p>
+      <w:pPr>
+        <w:rPr>
+          <w:rtl/>
+        </w:rPr>
+      </w:pPr>
+      <w:r>
+        <w:t>WF2Q</w:t>
+      </w:r>
+      <w:r>
+        <w:rPr>
+          <w:rFonts w:hint="cs"/>
+          <w:rtl/>
+        </w:rPr>
+        <w:t>:</w:t>
+      </w:r>
+    </w:p>
+    <w:p>
+      <w:pPr>
+        <w:rPr>
+          <w:rtl/>
+        </w:rPr>
+      </w:pPr>
+      <w:r>
+        <w:rPr>
+          <w:rFonts w:hint="cs"/>
+          <w:rtl/>
+        </w:rPr>
+        <w:t xml:space="preserve">החבילה הראשונה שתישלח תהיה </w:t>
+      </w:r>
+      <w:r>
+        <w:rPr>
+          <w:rFonts w:hint="cs"/>
+        </w:rPr>
+        <w:t>A</w:t>
+      </w:r>
+      <w:r>
+        <w:rPr>
+          <w:rFonts w:hint="cs"/>
+          <w:rtl/>
+        </w:rPr>
+        <w:t>, כמו ב-</w:t>
+      </w:r>
+      <w:r>
+        <w:rPr>
+          <w:rFonts w:hint="cs"/>
+        </w:rPr>
+        <w:t>GPS</w:t>
+      </w:r>
+      <w:r>
+        <w:rPr>
+          <w:rFonts w:hint="cs"/>
+          <w:rtl/>
+        </w:rPr>
+        <w:t xml:space="preserve">. שליחתה תסתיים ב </w:t>
+      </w:r>
+      <w:r>
+        <w:t>t=1</w:t>
+      </w:r>
+      <w:r>
+        <w:rPr>
+          <w:rFonts w:hint="cs"/>
+          <w:rtl/>
+        </w:rPr>
+        <w:t xml:space="preserve">. כעת אנו צריכים לבחור את החבילה עם זמן הסיום המוקדם ביותר </w:t>
+      </w:r>
+      <w:r>
+        <w:rPr>
+          <w:rFonts w:hint="cs"/>
+          <w:b/>
+          <w:bCs/>
+          <w:rtl/>
+        </w:rPr>
+        <w:t>מבין החבילות הפעילות ב-</w:t>
+      </w:r>
+      <w:r>
+        <w:rPr>
+          <w:b/>
+          <w:bCs/>
+        </w:rPr>
+        <w:t>GPS</w:t>
+      </w:r>
+      <w:r>
+        <w:rPr>
+          <w:rFonts w:hint="cs"/>
+          <w:b/>
+          <w:bCs/>
+          <w:rtl/>
+        </w:rPr>
+        <w:t xml:space="preserve"> בזמן </w:t>
+      </w:r>
+      <w:r>
+        <w:rPr>
+          <w:b/>
+          <w:bCs/>
+        </w:rPr>
+        <w:t>t=1</w:t>
+      </w:r>
+      <w:r>
+        <w:rPr>
+          <w:rFonts w:hint="cs"/>
+          <w:b/>
+          <w:bCs/>
+          <w:rtl/>
+        </w:rPr>
+        <w:t>.</w:t>
+      </w:r>
+      <w:r>
+        <w:rPr>
+          <w:rFonts w:hint="cs"/>
+          <w:rtl/>
+        </w:rPr>
+        <w:t xml:space="preserve"> נבחר את </w:t>
+      </w:r>
+      <w:bookmarkStart w:id="0" w:name="_GoBack"/>
+      <w:r>
+        <w:rPr>
+          <w:rFonts w:hint="cs"/>
+          <w:rtl/>
+        </w:rPr>
+        <w:t xml:space="preserve">חבילה </w:t>
+      </w:r>
+      <w:r>
+        <w:rPr>
+          <w:rFonts w:hint="cs"/>
+        </w:rPr>
+        <w:t>C</w:t>
+      </w:r>
+      <w:r>
+        <w:rPr>
+          <w:rFonts w:hint="cs"/>
+          <w:rtl/>
+        </w:rPr>
+        <w:t xml:space="preserve">. שליחתה תסתיים לאחר 3 שניות, בזמן </w:t>
+      </w:r>
+      <w:r>
+        <w:t>t=4</w:t>
+      </w:r>
+      <w:r>
+        <w:rPr>
+          <w:rFonts w:hint="cs"/>
+          <w:rtl/>
+        </w:rPr>
+        <w:t>. החבילה הפעילה בזמן זה ב-</w:t>
+      </w:r>
+      <w:r>
+        <w:rPr>
+          <w:rFonts w:hint="cs"/>
+        </w:rPr>
+        <w:t>GPS</w:t>
+      </w:r>
+      <w:r>
+        <w:rPr>
+          <w:rFonts w:hint="cs"/>
+          <w:rtl/>
+        </w:rPr>
+        <w:t xml:space="preserve"> עם זמן </w:t>
+      </w:r>
+      <w:bookmarkEnd w:id="0"/>
+      <w:r>
+        <w:rPr>
+          <w:rFonts w:hint="cs"/>
+          <w:rtl/>
+        </w:rPr>
+        <w:t xml:space="preserve">הסיום המוקדם ביותר היא </w:t>
+      </w:r>
+      <w:r>
+        <w:rPr>
+          <w:rFonts w:hint="cs"/>
+        </w:rPr>
+        <w:t>A</w:t>
+      </w:r>
+      <w:r>
+        <w:t>'</w:t>
+      </w:r>
+      <w:r>
+        <w:rPr>
+          <w:rFonts w:hint="cs"/>
+          <w:rtl/>
+        </w:rPr>
+        <w:t>, אז נשלח אותה. כעת נשארו שתי החבילות מ-</w:t>
+      </w:r>
+      <w:r>
+        <w:rPr>
+          <w:rFonts w:hint="cs"/>
+        </w:rPr>
+        <w:t>B</w:t>
+      </w:r>
+      <w:r>
+        <w:rPr>
+          <w:rFonts w:hint="cs"/>
+          <w:rtl/>
+        </w:rPr>
+        <w:t xml:space="preserve"> ונשלח אותן. סה"כ:</w:t>
+      </w:r>
+    </w:p>
+    <w:p>
+      <w:pPr>
+        <w:rPr>
+          <w:rFonts w:hint="cs"/>
+          <w:rtl/>
+        </w:rPr>
+      </w:pPr>
+      <w:r>
+        <w:rPr>
+          <w:rFonts w:hint="cs"/>
+          <w:rtl/>
+        </w:rPr>
+        <w:t xml:space="preserve">החבילה הראשונה של </w:t>
+      </w:r>
+      <w:r>
+        <w:rPr>
+          <w:rFonts w:hint="cs"/>
+        </w:rPr>
+        <w:t>A</w:t>
+      </w:r>
+      <w:r>
+        <w:rPr>
+          <w:rFonts w:hint="cs"/>
+          <w:rtl/>
+        </w:rPr>
+        <w:t xml:space="preserve"> נשלחה בזמנים 0-1, החבילה של </w:t>
+      </w:r>
+      <w:r>
+        <w:rPr>
+          <w:rFonts w:hint="cs"/>
+        </w:rPr>
+        <w:t>C</w:t>
+      </w:r>
+      <w:r>
+        <w:rPr>
+          <w:rFonts w:hint="cs"/>
+          <w:rtl/>
+        </w:rPr>
+        <w:t xml:space="preserve"> נשלחה בזמנים 1-4, החבילה השנייה של </w:t>
+      </w:r>
+      <w:r>
+        <w:rPr>
+          <w:rFonts w:hint="cs"/>
+        </w:rPr>
+        <w:t>A</w:t>
+      </w:r>
+      <w:r>
+        <w:rPr>
+          <w:rFonts w:hint="cs"/>
+          <w:rtl/>
+        </w:rPr>
+        <w:t xml:space="preserve"> נשלחה בזמנים 4-5, </w:t>
+      </w:r>
+      <w:r>
+        <w:rPr>
+          <w:rFonts w:hint="cs"/>
+          <w:rtl/>
+        </w:rPr>
+        <w:t xml:space="preserve">החבילה הראשונה של </w:t>
+      </w:r>
+      <w:r>
+        <w:rPr>
+          <w:rFonts w:hint="cs"/>
+        </w:rPr>
+        <w:t>B</w:t>
+      </w:r>
+      <w:r>
+        <w:rPr>
+          <w:rFonts w:hint="cs"/>
+          <w:rtl/>
+        </w:rPr>
+        <w:t xml:space="preserve"> נשלחה בזמנים 5-11, החבילה השנייה של </w:t>
+      </w:r>
+      <w:r>
+        <w:rPr>
+          <w:rFonts w:hint="cs"/>
+        </w:rPr>
+        <w:t>B</w:t>
+      </w:r>
+      <w:r>
+        <w:rPr>
+          <w:rFonts w:hint="cs"/>
+          <w:rtl/>
+        </w:rPr>
+        <w:t xml:space="preserve"> נשלחה בזמנים 11-16.</w:t>
       </w:r>
     </w:p>
     <w:sectPr>
@@ -9230,6 +9714,7 @@
     <w:lsdException w:name="HTML Sample" w:semiHidden="1" w:unhideWhenUsed="1"/>
     <w:lsdException w:name="HTML Typewriter" w:semiHidden="1" w:unhideWhenUsed="1"/>
     <w:lsdException w:name="HTML Variable" w:semiHidden="1" w:unhideWhenUsed="1"/>
+    <w:lsdException w:name="Normal Table" w:semiHidden="1" w:unhideWhenUsed="1"/>
     <w:lsdException w:name="annotation subject" w:semiHidden="1" w:unhideWhenUsed="1"/>
     <w:lsdException w:name="No List" w:semiHidden="1" w:unhideWhenUsed="1"/>
     <w:lsdException w:name="Outline List 1" w:semiHidden="1" w:unhideWhenUsed="1"/>
@@ -9274,6 +9759,7 @@
     <w:lsdException w:name="Table Professional" w:semiHidden="1" w:unhideWhenUsed="1"/>
     <w:lsdException w:name="Table Subtle 1" w:semiHidden="1" w:unhideWhenUsed="1"/>
     <w:lsdException w:name="Table Subtle 2" w:semiHidden="1" w:unhideWhenUsed="1"/>
+    <w:lsdException w:name="Table Web 1" w:semiHidden="1" w:unhideWhenUsed="1"/>
     <w:lsdException w:name="Table Web 2" w:semiHidden="1" w:unhideWhenUsed="1"/>
     <w:lsdException w:name="Table Web 3" w:semiHidden="1" w:unhideWhenUsed="1"/>
     <w:lsdException w:name="Balloon Text" w:semiHidden="1" w:unhideWhenUsed="1"/>
